--- a/Концепт документ/EconSpace Концепт документ.docx
+++ b/Концепт документ/EconSpace Концепт документ.docx
@@ -354,7 +354,7 @@
           <w:r>
             <w:fldChar w:fldCharType="separate"/>
           </w:r>
-          <w:hyperlink w:anchor="_Toc150384354" w:history="1">
+          <w:hyperlink w:anchor="_Toc150695986" w:history="1">
             <w:r>
               <w:rPr>
                 <w:rStyle w:val="a4"/>
@@ -398,7 +398,7 @@
                 <w:noProof/>
                 <w:webHidden/>
               </w:rPr>
-              <w:instrText xml:space="preserve"> PAGEREF _Toc150384354 \h </w:instrText>
+              <w:instrText xml:space="preserve"> PAGEREF _Toc150695986 \h </w:instrText>
             </w:r>
             <w:r>
               <w:rPr>
@@ -444,7 +444,7 @@
               <w:lang w:eastAsia="ru-RU"/>
             </w:rPr>
           </w:pPr>
-          <w:hyperlink w:anchor="_Toc150384355" w:history="1">
+          <w:hyperlink w:anchor="_Toc150695987" w:history="1">
             <w:r>
               <w:rPr>
                 <w:rStyle w:val="a4"/>
@@ -467,7 +467,7 @@
                 <w:rStyle w:val="a4"/>
                 <w:noProof/>
               </w:rPr>
-              <w:t>Краткое описание геймплея</w:t>
+              <w:t>Геймплей</w:t>
             </w:r>
             <w:r>
               <w:rPr>
@@ -488,7 +488,7 @@
                 <w:noProof/>
                 <w:webHidden/>
               </w:rPr>
-              <w:instrText xml:space="preserve"> PAGEREF _Toc150384355 \h </w:instrText>
+              <w:instrText xml:space="preserve"> PAGEREF _Toc150695987 \h </w:instrText>
             </w:r>
             <w:r>
               <w:rPr>
@@ -521,6 +521,96 @@
         </w:p>
         <w:p>
           <w:pPr>
+            <w:pStyle w:val="11"/>
+            <w:tabs>
+              <w:tab w:val="left" w:pos="1320"/>
+              <w:tab w:val="right" w:leader="dot" w:pos="10790"/>
+            </w:tabs>
+            <w:rPr>
+              <w:rFonts w:asciiTheme="minorHAnsi" w:eastAsiaTheme="minorEastAsia" w:hAnsiTheme="minorHAnsi"/>
+              <w:noProof/>
+              <w:color w:val="auto"/>
+              <w:sz w:val="22"/>
+              <w:lang w:eastAsia="ru-RU"/>
+            </w:rPr>
+          </w:pPr>
+          <w:hyperlink w:anchor="_Toc150695988" w:history="1">
+            <w:r>
+              <w:rPr>
+                <w:rStyle w:val="a4"/>
+                <w:noProof/>
+              </w:rPr>
+              <w:t>3.</w:t>
+            </w:r>
+            <w:r>
+              <w:rPr>
+                <w:rFonts w:asciiTheme="minorHAnsi" w:eastAsiaTheme="minorEastAsia" w:hAnsiTheme="minorHAnsi"/>
+                <w:noProof/>
+                <w:color w:val="auto"/>
+                <w:sz w:val="22"/>
+                <w:lang w:eastAsia="ru-RU"/>
+              </w:rPr>
+              <w:tab/>
+            </w:r>
+            <w:r>
+              <w:rPr>
+                <w:rStyle w:val="a4"/>
+                <w:noProof/>
+              </w:rPr>
+              <w:t>Графика</w:t>
+            </w:r>
+            <w:r>
+              <w:rPr>
+                <w:noProof/>
+                <w:webHidden/>
+              </w:rPr>
+              <w:tab/>
+            </w:r>
+            <w:r>
+              <w:rPr>
+                <w:noProof/>
+                <w:webHidden/>
+              </w:rPr>
+              <w:fldChar w:fldCharType="begin"/>
+            </w:r>
+            <w:r>
+              <w:rPr>
+                <w:noProof/>
+                <w:webHidden/>
+              </w:rPr>
+              <w:instrText xml:space="preserve"> PAGEREF _Toc150695988 \h </w:instrText>
+            </w:r>
+            <w:r>
+              <w:rPr>
+                <w:noProof/>
+                <w:webHidden/>
+              </w:rPr>
+            </w:r>
+            <w:r>
+              <w:rPr>
+                <w:noProof/>
+                <w:webHidden/>
+              </w:rPr>
+              <w:fldChar w:fldCharType="separate"/>
+            </w:r>
+            <w:r>
+              <w:rPr>
+                <w:noProof/>
+                <w:webHidden/>
+              </w:rPr>
+              <w:t>6</w:t>
+            </w:r>
+            <w:r>
+              <w:rPr>
+                <w:noProof/>
+                <w:webHidden/>
+              </w:rPr>
+              <w:fldChar w:fldCharType="end"/>
+            </w:r>
+          </w:hyperlink>
+        </w:p>
+        <w:p>
+          <w:pPr>
             <w:ind w:firstLine="0"/>
           </w:pPr>
           <w:r>
@@ -556,7 +646,7 @@
         <w:pStyle w:val="1"/>
       </w:pPr>
       <w:bookmarkStart w:id="0" w:name="_Toc150296619"/>
-      <w:bookmarkStart w:id="1" w:name="_Toc150384354"/>
+      <w:bookmarkStart w:id="1" w:name="_Toc150695986"/>
       <w:r>
         <w:lastRenderedPageBreak/>
         <w:t>Введение</w:t>
@@ -813,16 +903,10 @@
       <w:pPr>
         <w:pStyle w:val="1"/>
       </w:pPr>
-      <w:bookmarkStart w:id="2" w:name="_Toc150384355"/>
+      <w:bookmarkStart w:id="2" w:name="_Toc150695987"/>
       <w:r>
         <w:lastRenderedPageBreak/>
-        <w:t>Краткое о</w:t>
-      </w:r>
-      <w:r>
-        <w:t xml:space="preserve">писание </w:t>
-      </w:r>
-      <w:r>
-        <w:t>геймплея</w:t>
+        <w:t>Геймплей</w:t>
       </w:r>
       <w:bookmarkEnd w:id="2"/>
     </w:p>
@@ -1366,7 +1450,7 @@
         <w:t>;</w:t>
       </w:r>
       <w:r>
-        <w:t xml:space="preserve"> </w:t>
+        <w:t xml:space="preserve"> Коммуникация и иные действия с ИИ компаниями, которые контролируют звезды в этом же созвездие.</w:t>
       </w:r>
     </w:p>
     <w:p>
@@ -1382,10 +1466,57 @@
           <w:i/>
           <w:iCs/>
         </w:rPr>
-        <w:t>Галактика -</w:t>
+        <w:t xml:space="preserve">Галактика </w:t>
+      </w:r>
+      <w:r>
+        <w:rPr>
+          <w:i/>
+          <w:iCs/>
+        </w:rPr>
+        <w:t>–</w:t>
       </w:r>
       <w:r>
         <w:t xml:space="preserve"> </w:t>
+      </w:r>
+    </w:p>
+    <w:p>
+      <w:pPr>
+        <w:spacing w:after="160" w:line="259" w:lineRule="auto"/>
+        <w:ind w:firstLine="0"/>
+        <w:jc w:val="left"/>
+      </w:pPr>
+      <w:r>
+        <w:br w:type="page"/>
+      </w:r>
+    </w:p>
+    <w:p>
+      <w:pPr>
+        <w:pStyle w:val="1"/>
+      </w:pPr>
+      <w:bookmarkStart w:id="3" w:name="_Toc150695988"/>
+      <w:r>
+        <w:lastRenderedPageBreak/>
+        <w:t>Графика</w:t>
+      </w:r>
+      <w:bookmarkEnd w:id="3"/>
+    </w:p>
+    <w:p>
+      <w:r>
+        <w:t>Графика игры выполнена в стилистике пиксель арта. Основная часть визуала состоит из черно-белых оттенков. Допустима использования иных цветов в разумных количествах для выделения особых предметов и объектов или создания различных эффектов (свечение звезд, визуальные артефакты и т. д.). Так же допустимо использования цветов в целях</w:t>
+      </w:r>
+      <w:r>
+        <w:t xml:space="preserve"> разграничения</w:t>
+      </w:r>
+      <w:r>
+        <w:t xml:space="preserve"> типов объектов (</w:t>
+      </w:r>
+      <w:r>
+        <w:t>тип производимой продукции или тип выполняемых услуг, тип логистической связи и финансовых поток и т. д.).</w:t>
+      </w:r>
+    </w:p>
+    <w:p>
+      <w:r>
+        <w:t>Масштаб спрайтов пока не был установлен, скорее всего данная характеристика будет варьироваться в зависимости от выбранного вида камеры или от типа объекта (например, масштаб при виде на уровне звезды будет отличаться от масштаба на уровне планеты, галактики).</w:t>
       </w:r>
     </w:p>
     <w:sectPr>
